--- a/ModakPratikGitTutorial-09-29-2016.docx
+++ b/ModakPratikGitTutorial-09-29-2016.docx
@@ -166,61 +166,7 @@
           <w:szCs w:val="24"/>
           <w:shd w:val="clear" w:color="auto" w:fill="F9F9F9"/>
         </w:rPr>
-        <w:t>provides a web based</w:t>
-      </w:r>
-      <w:r>
-        <w:rPr>
-          <w:rFonts w:cstheme="minorHAnsi"/>
-          <w:sz w:val="24"/>
-          <w:szCs w:val="24"/>
-          <w:shd w:val="clear" w:color="auto" w:fill="F9F9F9"/>
-        </w:rPr>
-        <w:t xml:space="preserve"> interface</w:t>
-      </w:r>
-      <w:r>
-        <w:rPr>
-          <w:rFonts w:cstheme="minorHAnsi"/>
-          <w:sz w:val="24"/>
-          <w:szCs w:val="24"/>
-          <w:shd w:val="clear" w:color="auto" w:fill="F9F9F9"/>
-        </w:rPr>
-        <w:t xml:space="preserve"> to </w:t>
-      </w:r>
-      <w:r>
-        <w:rPr>
-          <w:rFonts w:cstheme="minorHAnsi"/>
-          <w:sz w:val="24"/>
-          <w:szCs w:val="24"/>
-          <w:shd w:val="clear" w:color="auto" w:fill="F9F9F9"/>
-        </w:rPr>
-        <w:t>access co</w:t>
-      </w:r>
-      <w:r>
-        <w:rPr>
-          <w:rFonts w:cstheme="minorHAnsi"/>
-          <w:sz w:val="24"/>
-          <w:szCs w:val="24"/>
-          <w:shd w:val="clear" w:color="auto" w:fill="F9F9F9"/>
-        </w:rPr>
-        <w:t xml:space="preserve">ntrol and several collaboration tools for basic </w:t>
-      </w:r>
-      <w:r>
-        <w:rPr>
-          <w:rFonts w:cstheme="minorHAnsi"/>
-          <w:sz w:val="24"/>
-          <w:szCs w:val="24"/>
-          <w:shd w:val="clear" w:color="auto" w:fill="F9F9F9"/>
-        </w:rPr>
-        <w:t>management</w:t>
-      </w:r>
-      <w:r>
-        <w:rPr>
-          <w:rFonts w:cstheme="minorHAnsi"/>
-          <w:sz w:val="24"/>
-          <w:szCs w:val="24"/>
-          <w:shd w:val="clear" w:color="auto" w:fill="F9F9F9"/>
-        </w:rPr>
-        <w:t xml:space="preserve"> of every project.</w:t>
+        <w:t>provides a web based interface to access control and several collaboration tools for basic management of every project.</w:t>
       </w:r>
       <w:r>
         <w:rPr>
@@ -261,15 +207,7 @@
           <w:sz w:val="24"/>
           <w:szCs w:val="24"/>
         </w:rPr>
-        <w:t xml:space="preserve"> site was launched in April 2008 by Tom Preston-Werner, </w:t>
-      </w:r>
-      <w:r>
-        <w:rPr>
-          <w:rFonts w:cstheme="minorHAnsi"/>
-          <w:sz w:val="24"/>
-          <w:szCs w:val="24"/>
-        </w:rPr>
-        <w:t xml:space="preserve">PJ </w:t>
+        <w:t xml:space="preserve"> site was launched in April 2008 by Tom Preston-Werner, PJ </w:t>
       </w:r>
       <w:proofErr w:type="spellStart"/>
       <w:r>
@@ -323,23 +261,7 @@
           <w:sz w:val="24"/>
           <w:szCs w:val="24"/>
         </w:rPr>
-        <w:t xml:space="preserve"> is to allow developers to host their projects online for free, where developers can store, </w:t>
-      </w:r>
-      <w:r>
-        <w:rPr>
-          <w:rFonts w:cstheme="minorHAnsi"/>
-          <w:sz w:val="24"/>
-          <w:szCs w:val="24"/>
-        </w:rPr>
-        <w:t>trade</w:t>
-      </w:r>
-      <w:r>
-        <w:rPr>
-          <w:rFonts w:cstheme="minorHAnsi"/>
-          <w:sz w:val="24"/>
-          <w:szCs w:val="24"/>
-        </w:rPr>
-        <w:t>, exchange, and talk about code.</w:t>
+        <w:t xml:space="preserve"> is to allow developers to host their projects online for free, where developers can store, trade, exchange, and talk about code.</w:t>
       </w:r>
     </w:p>
     <w:p>
@@ -515,23 +437,7 @@
           <w:sz w:val="24"/>
           <w:szCs w:val="24"/>
         </w:rPr>
-        <w:t xml:space="preserve"> allows </w:t>
-      </w:r>
-      <w:r>
-        <w:rPr>
-          <w:rFonts w:cstheme="minorHAnsi"/>
-          <w:sz w:val="24"/>
-          <w:szCs w:val="24"/>
-        </w:rPr>
-        <w:t>information sharing</w:t>
-      </w:r>
-      <w:r>
-        <w:rPr>
-          <w:rFonts w:cstheme="minorHAnsi"/>
-          <w:sz w:val="24"/>
-          <w:szCs w:val="24"/>
-        </w:rPr>
-        <w:t xml:space="preserve"> and supports discussions</w:t>
+        <w:t xml:space="preserve"> allows information sharing and supports discussions</w:t>
       </w:r>
       <w:r>
         <w:rPr>
@@ -1724,7 +1630,6 @@
       <w:pPr>
         <w:spacing w:after="0"/>
         <w:rPr>
-          <w:rStyle w:val="Normal"/>
           <w:rFonts w:eastAsia="Times New Roman" w:cstheme="minorHAnsi"/>
           <w:snapToGrid w:val="0"/>
           <w:color w:val="000000"/>
@@ -1796,7 +1701,6 @@
       </w:r>
       <w:r>
         <w:rPr>
-          <w:rStyle w:val="Normal"/>
           <w:rFonts w:eastAsia="Times New Roman" w:cstheme="minorHAnsi"/>
           <w:snapToGrid w:val="0"/>
           <w:color w:val="000000"/>
@@ -2774,6 +2678,37 @@
         <w:pStyle w:val="ListParagraph"/>
         <w:numPr>
           <w:ilvl w:val="0"/>
+          <w:numId w:val="4"/>
+        </w:numPr>
+        <w:spacing w:after="0"/>
+        <w:rPr>
+          <w:rFonts w:cstheme="minorHAnsi"/>
+          <w:b/>
+          <w:bCs/>
+          <w:sz w:val="24"/>
+          <w:szCs w:val="24"/>
+        </w:rPr>
+      </w:pPr>
+      <w:bookmarkStart w:id="0" w:name="_GoBack"/>
+      <w:bookmarkEnd w:id="0"/>
+    </w:p>
+    <w:p>
+      <w:pPr>
+        <w:spacing w:after="0"/>
+        <w:rPr>
+          <w:rFonts w:cstheme="minorHAnsi"/>
+          <w:b/>
+          <w:bCs/>
+          <w:sz w:val="24"/>
+          <w:szCs w:val="24"/>
+        </w:rPr>
+      </w:pPr>
+    </w:p>
+    <w:p>
+      <w:pPr>
+        <w:pStyle w:val="ListParagraph"/>
+        <w:numPr>
+          <w:ilvl w:val="0"/>
           <w:numId w:val="1"/>
         </w:numPr>
         <w:spacing w:after="0"/>
@@ -2793,17 +2728,7 @@
           <w:sz w:val="24"/>
           <w:szCs w:val="24"/>
         </w:rPr>
-        <w:t>Repository</w:t>
-      </w:r>
-      <w:r>
-        <w:rPr>
-          <w:rFonts w:cstheme="minorHAnsi"/>
-          <w:b/>
-          <w:bCs/>
-          <w:sz w:val="24"/>
-          <w:szCs w:val="24"/>
-        </w:rPr>
-        <w:t>:</w:t>
+        <w:t>Repository:</w:t>
       </w:r>
       <w:r>
         <w:rPr>
@@ -3135,17 +3060,7 @@
           <w:sz w:val="24"/>
           <w:szCs w:val="24"/>
         </w:rPr>
-        <w:t>Merge</w:t>
-      </w:r>
-      <w:r>
-        <w:rPr>
-          <w:rFonts w:cstheme="minorHAnsi"/>
-          <w:b/>
-          <w:bCs/>
-          <w:sz w:val="24"/>
-          <w:szCs w:val="24"/>
-        </w:rPr>
-        <w:t>:</w:t>
+        <w:t>Merge:</w:t>
       </w:r>
       <w:r>
         <w:rPr>
@@ -3235,17 +3150,7 @@
           <w:sz w:val="24"/>
           <w:szCs w:val="24"/>
         </w:rPr>
-        <w:t>Clone</w:t>
-      </w:r>
-      <w:r>
-        <w:rPr>
-          <w:rFonts w:cstheme="minorHAnsi"/>
-          <w:b/>
-          <w:bCs/>
-          <w:sz w:val="24"/>
-          <w:szCs w:val="24"/>
-        </w:rPr>
-        <w:t>:</w:t>
+        <w:t>Clone:</w:t>
       </w:r>
       <w:r>
         <w:rPr>
@@ -3329,17 +3234,7 @@
           <w:sz w:val="24"/>
           <w:szCs w:val="24"/>
         </w:rPr>
-        <w:t>Pull</w:t>
-      </w:r>
-      <w:r>
-        <w:rPr>
-          <w:rFonts w:cstheme="minorHAnsi"/>
-          <w:b/>
-          <w:bCs/>
-          <w:sz w:val="24"/>
-          <w:szCs w:val="24"/>
-        </w:rPr>
-        <w:t>:</w:t>
+        <w:t>Pull:</w:t>
       </w:r>
       <w:r>
         <w:rPr>
@@ -3385,17 +3280,7 @@
           <w:sz w:val="24"/>
           <w:szCs w:val="24"/>
         </w:rPr>
-        <w:t xml:space="preserve">Pull </w:t>
-      </w:r>
-      <w:r>
-        <w:rPr>
-          <w:rFonts w:cstheme="minorHAnsi"/>
-          <w:b/>
-          <w:bCs/>
-          <w:sz w:val="24"/>
-          <w:szCs w:val="24"/>
-        </w:rPr>
-        <w:t>request:</w:t>
+        <w:t>Pull request:</w:t>
       </w:r>
       <w:r>
         <w:rPr>
@@ -3421,15 +3306,7 @@
           <w:sz w:val="24"/>
           <w:szCs w:val="24"/>
         </w:rPr>
-        <w:t xml:space="preserve">ull request ask </w:t>
-      </w:r>
-      <w:r>
-        <w:rPr>
-          <w:rFonts w:cstheme="minorHAnsi"/>
-          <w:sz w:val="24"/>
-          <w:szCs w:val="24"/>
-        </w:rPr>
-        <w:t xml:space="preserve">other </w:t>
+        <w:t xml:space="preserve">ull request ask other </w:t>
       </w:r>
       <w:r>
         <w:rPr>
@@ -3481,6 +3358,162 @@
           <w:szCs w:val="24"/>
         </w:rPr>
       </w:pPr>
+    </w:p>
+    <w:p>
+      <w:pPr>
+        <w:spacing w:after="160" w:line="259" w:lineRule="auto"/>
+        <w:jc w:val="both"/>
+        <w:rPr>
+          <w:rFonts w:cstheme="minorHAnsi"/>
+          <w:b/>
+          <w:bCs/>
+          <w:sz w:val="24"/>
+          <w:szCs w:val="24"/>
+        </w:rPr>
+      </w:pPr>
+    </w:p>
+    <w:p>
+      <w:pPr>
+        <w:spacing w:after="160" w:line="259" w:lineRule="auto"/>
+        <w:jc w:val="both"/>
+        <w:rPr>
+          <w:rFonts w:cstheme="minorHAnsi"/>
+          <w:b/>
+          <w:bCs/>
+          <w:sz w:val="24"/>
+          <w:szCs w:val="24"/>
+        </w:rPr>
+      </w:pPr>
+    </w:p>
+    <w:p>
+      <w:pPr>
+        <w:spacing w:after="160" w:line="259" w:lineRule="auto"/>
+        <w:jc w:val="both"/>
+        <w:rPr>
+          <w:rFonts w:cstheme="minorHAnsi"/>
+          <w:b/>
+          <w:bCs/>
+          <w:sz w:val="24"/>
+          <w:szCs w:val="24"/>
+        </w:rPr>
+      </w:pPr>
+    </w:p>
+    <w:p>
+      <w:pPr>
+        <w:spacing w:after="160" w:line="259" w:lineRule="auto"/>
+        <w:jc w:val="both"/>
+        <w:rPr>
+          <w:rFonts w:cstheme="minorHAnsi"/>
+          <w:b/>
+          <w:bCs/>
+          <w:sz w:val="24"/>
+          <w:szCs w:val="24"/>
+        </w:rPr>
+      </w:pPr>
+    </w:p>
+    <w:p>
+      <w:pPr>
+        <w:spacing w:after="160" w:line="259" w:lineRule="auto"/>
+        <w:jc w:val="both"/>
+        <w:rPr>
+          <w:rFonts w:cstheme="minorHAnsi"/>
+          <w:b/>
+          <w:bCs/>
+          <w:sz w:val="24"/>
+          <w:szCs w:val="24"/>
+        </w:rPr>
+      </w:pPr>
+    </w:p>
+    <w:p>
+      <w:pPr>
+        <w:spacing w:after="160" w:line="259" w:lineRule="auto"/>
+        <w:jc w:val="both"/>
+        <w:rPr>
+          <w:rFonts w:cstheme="minorHAnsi"/>
+          <w:b/>
+          <w:bCs/>
+          <w:sz w:val="24"/>
+          <w:szCs w:val="24"/>
+        </w:rPr>
+      </w:pPr>
+    </w:p>
+    <w:p>
+      <w:pPr>
+        <w:spacing w:after="160" w:line="259" w:lineRule="auto"/>
+        <w:jc w:val="both"/>
+        <w:rPr>
+          <w:rFonts w:cstheme="minorHAnsi"/>
+          <w:b/>
+          <w:bCs/>
+          <w:sz w:val="24"/>
+          <w:szCs w:val="24"/>
+        </w:rPr>
+      </w:pPr>
+    </w:p>
+    <w:p>
+      <w:pPr>
+        <w:spacing w:after="160" w:line="259" w:lineRule="auto"/>
+        <w:jc w:val="both"/>
+        <w:rPr>
+          <w:rFonts w:cstheme="minorHAnsi"/>
+          <w:b/>
+          <w:bCs/>
+          <w:sz w:val="24"/>
+          <w:szCs w:val="24"/>
+        </w:rPr>
+      </w:pPr>
+    </w:p>
+    <w:p>
+      <w:pPr>
+        <w:spacing w:after="160" w:line="259" w:lineRule="auto"/>
+        <w:jc w:val="both"/>
+        <w:rPr>
+          <w:rFonts w:cstheme="minorHAnsi"/>
+          <w:b/>
+          <w:bCs/>
+          <w:sz w:val="24"/>
+          <w:szCs w:val="24"/>
+        </w:rPr>
+      </w:pPr>
+    </w:p>
+    <w:p>
+      <w:pPr>
+        <w:spacing w:after="160" w:line="259" w:lineRule="auto"/>
+        <w:jc w:val="both"/>
+        <w:rPr>
+          <w:rFonts w:cstheme="minorHAnsi"/>
+          <w:b/>
+          <w:bCs/>
+          <w:sz w:val="24"/>
+          <w:szCs w:val="24"/>
+        </w:rPr>
+      </w:pPr>
+    </w:p>
+    <w:p>
+      <w:pPr>
+        <w:spacing w:after="160" w:line="259" w:lineRule="auto"/>
+        <w:jc w:val="both"/>
+        <w:rPr>
+          <w:rFonts w:cstheme="minorHAnsi"/>
+          <w:b/>
+          <w:bCs/>
+          <w:sz w:val="24"/>
+          <w:szCs w:val="24"/>
+        </w:rPr>
+      </w:pPr>
+    </w:p>
+    <w:p>
+      <w:pPr>
+        <w:spacing w:after="160" w:line="259" w:lineRule="auto"/>
+        <w:jc w:val="both"/>
+        <w:rPr>
+          <w:rFonts w:cstheme="minorHAnsi"/>
+          <w:b/>
+          <w:bCs/>
+          <w:sz w:val="24"/>
+          <w:szCs w:val="24"/>
+        </w:rPr>
+      </w:pPr>
       <w:r>
         <w:rPr>
           <w:rFonts w:cstheme="minorHAnsi"/>
@@ -3491,8 +3524,77 @@
         </w:rPr>
         <w:t>Part 6:</w:t>
       </w:r>
-      <w:bookmarkStart w:id="0" w:name="_GoBack"/>
-      <w:bookmarkEnd w:id="0"/>
+    </w:p>
+    <w:p>
+      <w:pPr>
+        <w:spacing w:after="160" w:line="259" w:lineRule="auto"/>
+        <w:jc w:val="both"/>
+        <w:rPr>
+          <w:rFonts w:cstheme="minorHAnsi"/>
+          <w:b/>
+          <w:bCs/>
+          <w:sz w:val="24"/>
+          <w:szCs w:val="24"/>
+        </w:rPr>
+      </w:pPr>
+      <w:r>
+        <w:rPr>
+          <w:rFonts w:cstheme="minorHAnsi"/>
+          <w:b/>
+          <w:bCs/>
+          <w:noProof/>
+          <w:sz w:val="24"/>
+          <w:szCs w:val="24"/>
+        </w:rPr>
+        <w:drawing>
+          <wp:inline distT="0" distB="0" distL="0" distR="0">
+            <wp:extent cx="5943600" cy="3496621"/>
+            <wp:effectExtent l="0" t="0" r="0" b="8890"/>
+            <wp:docPr id="5" name="Picture 5" descr="C:\Users\Pratik\Desktop\git.JPG"/>
+            <wp:cNvGraphicFramePr>
+              <a:graphicFrameLocks xmlns:a="http://schemas.openxmlformats.org/drawingml/2006/main" noChangeAspect="1"/>
+            </wp:cNvGraphicFramePr>
+            <a:graphic xmlns:a="http://schemas.openxmlformats.org/drawingml/2006/main">
+              <a:graphicData uri="http://schemas.openxmlformats.org/drawingml/2006/picture">
+                <pic:pic xmlns:pic="http://schemas.openxmlformats.org/drawingml/2006/picture">
+                  <pic:nvPicPr>
+                    <pic:cNvPr id="0" name="Picture 1" descr="C:\Users\Pratik\Desktop\git.JPG"/>
+                    <pic:cNvPicPr>
+                      <a:picLocks noChangeAspect="1" noChangeArrowheads="1"/>
+                    </pic:cNvPicPr>
+                  </pic:nvPicPr>
+                  <pic:blipFill>
+                    <a:blip r:embed="rId32">
+                      <a:extLst>
+                        <a:ext uri="{28A0092B-C50C-407E-A947-70E740481C1C}">
+                          <a14:useLocalDpi xmlns:a14="http://schemas.microsoft.com/office/drawing/2010/main" val="0"/>
+                        </a:ext>
+                      </a:extLst>
+                    </a:blip>
+                    <a:srcRect/>
+                    <a:stretch>
+                      <a:fillRect/>
+                    </a:stretch>
+                  </pic:blipFill>
+                  <pic:spPr bwMode="auto">
+                    <a:xfrm>
+                      <a:off x="0" y="0"/>
+                      <a:ext cx="5943600" cy="3496621"/>
+                    </a:xfrm>
+                    <a:prstGeom prst="rect">
+                      <a:avLst/>
+                    </a:prstGeom>
+                    <a:noFill/>
+                    <a:ln>
+                      <a:noFill/>
+                    </a:ln>
+                  </pic:spPr>
+                </pic:pic>
+              </a:graphicData>
+            </a:graphic>
+          </wp:inline>
+        </w:drawing>
+      </w:r>
     </w:p>
     <w:sectPr>
       <w:pgSz w:w="12240" w:h="15840" w:code="1"/>
@@ -3733,6 +3835,118 @@
     </w:lvl>
   </w:abstractNum>
   <w:abstractNum w:abstractNumId="2">
+    <w:nsid w:val="49F460DD"/>
+    <w:multiLevelType w:val="hybridMultilevel"/>
+    <w:tmpl w:val="888A94A2"/>
+    <w:lvl w:ilvl="0" w:tplc="A674590C">
+      <w:numFmt w:val="bullet"/>
+      <w:lvlText w:val=""/>
+      <w:lvlJc w:val="left"/>
+      <w:pPr>
+        <w:ind w:left="720" w:hanging="360"/>
+      </w:pPr>
+      <w:rPr>
+        <w:rFonts w:ascii="Wingdings" w:eastAsiaTheme="minorHAnsi" w:hAnsi="Wingdings" w:cstheme="minorHAnsi" w:hint="default"/>
+      </w:rPr>
+    </w:lvl>
+    <w:lvl w:ilvl="1" w:tplc="04090003" w:tentative="1">
+      <w:start w:val="1"/>
+      <w:numFmt w:val="bullet"/>
+      <w:lvlText w:val="o"/>
+      <w:lvlJc w:val="left"/>
+      <w:pPr>
+        <w:ind w:left="1440" w:hanging="360"/>
+      </w:pPr>
+      <w:rPr>
+        <w:rFonts w:ascii="Courier New" w:hAnsi="Courier New" w:cs="Courier New" w:hint="default"/>
+      </w:rPr>
+    </w:lvl>
+    <w:lvl w:ilvl="2" w:tplc="04090005" w:tentative="1">
+      <w:start w:val="1"/>
+      <w:numFmt w:val="bullet"/>
+      <w:lvlText w:val=""/>
+      <w:lvlJc w:val="left"/>
+      <w:pPr>
+        <w:ind w:left="2160" w:hanging="360"/>
+      </w:pPr>
+      <w:rPr>
+        <w:rFonts w:ascii="Wingdings" w:hAnsi="Wingdings" w:hint="default"/>
+      </w:rPr>
+    </w:lvl>
+    <w:lvl w:ilvl="3" w:tplc="04090001" w:tentative="1">
+      <w:start w:val="1"/>
+      <w:numFmt w:val="bullet"/>
+      <w:lvlText w:val=""/>
+      <w:lvlJc w:val="left"/>
+      <w:pPr>
+        <w:ind w:left="2880" w:hanging="360"/>
+      </w:pPr>
+      <w:rPr>
+        <w:rFonts w:ascii="Symbol" w:hAnsi="Symbol" w:hint="default"/>
+      </w:rPr>
+    </w:lvl>
+    <w:lvl w:ilvl="4" w:tplc="04090003" w:tentative="1">
+      <w:start w:val="1"/>
+      <w:numFmt w:val="bullet"/>
+      <w:lvlText w:val="o"/>
+      <w:lvlJc w:val="left"/>
+      <w:pPr>
+        <w:ind w:left="3600" w:hanging="360"/>
+      </w:pPr>
+      <w:rPr>
+        <w:rFonts w:ascii="Courier New" w:hAnsi="Courier New" w:cs="Courier New" w:hint="default"/>
+      </w:rPr>
+    </w:lvl>
+    <w:lvl w:ilvl="5" w:tplc="04090005" w:tentative="1">
+      <w:start w:val="1"/>
+      <w:numFmt w:val="bullet"/>
+      <w:lvlText w:val=""/>
+      <w:lvlJc w:val="left"/>
+      <w:pPr>
+        <w:ind w:left="4320" w:hanging="360"/>
+      </w:pPr>
+      <w:rPr>
+        <w:rFonts w:ascii="Wingdings" w:hAnsi="Wingdings" w:hint="default"/>
+      </w:rPr>
+    </w:lvl>
+    <w:lvl w:ilvl="6" w:tplc="04090001" w:tentative="1">
+      <w:start w:val="1"/>
+      <w:numFmt w:val="bullet"/>
+      <w:lvlText w:val=""/>
+      <w:lvlJc w:val="left"/>
+      <w:pPr>
+        <w:ind w:left="5040" w:hanging="360"/>
+      </w:pPr>
+      <w:rPr>
+        <w:rFonts w:ascii="Symbol" w:hAnsi="Symbol" w:hint="default"/>
+      </w:rPr>
+    </w:lvl>
+    <w:lvl w:ilvl="7" w:tplc="04090003" w:tentative="1">
+      <w:start w:val="1"/>
+      <w:numFmt w:val="bullet"/>
+      <w:lvlText w:val="o"/>
+      <w:lvlJc w:val="left"/>
+      <w:pPr>
+        <w:ind w:left="5760" w:hanging="360"/>
+      </w:pPr>
+      <w:rPr>
+        <w:rFonts w:ascii="Courier New" w:hAnsi="Courier New" w:cs="Courier New" w:hint="default"/>
+      </w:rPr>
+    </w:lvl>
+    <w:lvl w:ilvl="8" w:tplc="04090005" w:tentative="1">
+      <w:start w:val="1"/>
+      <w:numFmt w:val="bullet"/>
+      <w:lvlText w:val=""/>
+      <w:lvlJc w:val="left"/>
+      <w:pPr>
+        <w:ind w:left="6480" w:hanging="360"/>
+      </w:pPr>
+      <w:rPr>
+        <w:rFonts w:ascii="Wingdings" w:hAnsi="Wingdings" w:hint="default"/>
+      </w:rPr>
+    </w:lvl>
+  </w:abstractNum>
+  <w:abstractNum w:abstractNumId="3">
     <w:nsid w:val="54E51112"/>
     <w:multiLevelType w:val="hybridMultilevel"/>
     <w:tmpl w:val="080C1490"/>
@@ -3849,10 +4063,13 @@
     <w:abstractNumId w:val="0"/>
   </w:num>
   <w:num w:numId="2">
-    <w:abstractNumId w:val="2"/>
+    <w:abstractNumId w:val="3"/>
   </w:num>
   <w:num w:numId="3">
     <w:abstractNumId w:val="1"/>
+  </w:num>
+  <w:num w:numId="4">
+    <w:abstractNumId w:val="2"/>
   </w:num>
 </w:numbering>
 </file>

--- a/ModakPratikGitTutorial-09-29-2016.docx
+++ b/ModakPratikGitTutorial-09-29-2016.docx
@@ -13,6 +13,454 @@
           <w:szCs w:val="24"/>
         </w:rPr>
       </w:pPr>
+    </w:p>
+    <w:p>
+      <w:pPr>
+        <w:spacing w:after="0" w:line="240" w:lineRule="auto"/>
+        <w:rPr>
+          <w:rFonts w:cstheme="minorHAnsi"/>
+          <w:b/>
+          <w:bCs/>
+          <w:sz w:val="24"/>
+          <w:szCs w:val="24"/>
+        </w:rPr>
+      </w:pPr>
+    </w:p>
+    <w:p>
+      <w:pPr>
+        <w:spacing w:after="0" w:line="240" w:lineRule="auto"/>
+        <w:rPr>
+          <w:rFonts w:cstheme="minorHAnsi"/>
+          <w:b/>
+          <w:bCs/>
+          <w:sz w:val="24"/>
+          <w:szCs w:val="24"/>
+        </w:rPr>
+      </w:pPr>
+    </w:p>
+    <w:p>
+      <w:pPr>
+        <w:spacing w:after="0" w:line="240" w:lineRule="auto"/>
+        <w:rPr>
+          <w:rFonts w:cstheme="minorHAnsi"/>
+          <w:b/>
+          <w:bCs/>
+          <w:sz w:val="24"/>
+          <w:szCs w:val="24"/>
+        </w:rPr>
+      </w:pPr>
+    </w:p>
+    <w:p>
+      <w:pPr>
+        <w:spacing w:after="0" w:line="240" w:lineRule="auto"/>
+        <w:jc w:val="center"/>
+        <w:rPr>
+          <w:rFonts w:cstheme="minorHAnsi"/>
+          <w:b/>
+          <w:bCs/>
+          <w:sz w:val="24"/>
+          <w:szCs w:val="24"/>
+        </w:rPr>
+      </w:pPr>
+      <w:r>
+        <w:rPr>
+          <w:rFonts w:ascii="Arial" w:hAnsi="Arial" w:cs="Arial"/>
+          <w:noProof/>
+          <w:color w:val="000000"/>
+        </w:rPr>
+        <w:drawing>
+          <wp:inline distT="0" distB="0" distL="0" distR="0" wp14:anchorId="6711A6BB" wp14:editId="2B363425">
+            <wp:extent cx="3905250" cy="2263721"/>
+            <wp:effectExtent l="0" t="0" r="0" b="3810"/>
+            <wp:docPr id="6" name="Picture 6" descr="https://lh5.googleusercontent.com/rmACsacit2cTlPgsm25Lcu1WUkGeo35z6tagFUkcxKVOpAk5aGcBGZmj1CfpQIq0OMvReGhchs8_j0Gk30psd-r1IcHj4bt0leG9kqA2zjgJqWiPxJ3k2ooosTvfUQVTKRl_mE4"/>
+            <wp:cNvGraphicFramePr>
+              <a:graphicFrameLocks xmlns:a="http://schemas.openxmlformats.org/drawingml/2006/main" noChangeAspect="1"/>
+            </wp:cNvGraphicFramePr>
+            <a:graphic xmlns:a="http://schemas.openxmlformats.org/drawingml/2006/main">
+              <a:graphicData uri="http://schemas.openxmlformats.org/drawingml/2006/picture">
+                <pic:pic xmlns:pic="http://schemas.openxmlformats.org/drawingml/2006/picture">
+                  <pic:nvPicPr>
+                    <pic:cNvPr id="0" name="Picture 1" descr="https://lh5.googleusercontent.com/rmACsacit2cTlPgsm25Lcu1WUkGeo35z6tagFUkcxKVOpAk5aGcBGZmj1CfpQIq0OMvReGhchs8_j0Gk30psd-r1IcHj4bt0leG9kqA2zjgJqWiPxJ3k2ooosTvfUQVTKRl_mE4"/>
+                    <pic:cNvPicPr>
+                      <a:picLocks noChangeAspect="1" noChangeArrowheads="1"/>
+                    </pic:cNvPicPr>
+                  </pic:nvPicPr>
+                  <pic:blipFill>
+                    <a:blip r:embed="rId6">
+                      <a:extLst>
+                        <a:ext uri="{28A0092B-C50C-407E-A947-70E740481C1C}">
+                          <a14:useLocalDpi xmlns:a14="http://schemas.microsoft.com/office/drawing/2010/main" val="0"/>
+                        </a:ext>
+                      </a:extLst>
+                    </a:blip>
+                    <a:srcRect/>
+                    <a:stretch>
+                      <a:fillRect/>
+                    </a:stretch>
+                  </pic:blipFill>
+                  <pic:spPr bwMode="auto">
+                    <a:xfrm>
+                      <a:off x="0" y="0"/>
+                      <a:ext cx="3905250" cy="2263721"/>
+                    </a:xfrm>
+                    <a:prstGeom prst="rect">
+                      <a:avLst/>
+                    </a:prstGeom>
+                    <a:noFill/>
+                    <a:ln>
+                      <a:noFill/>
+                    </a:ln>
+                  </pic:spPr>
+                </pic:pic>
+              </a:graphicData>
+            </a:graphic>
+          </wp:inline>
+        </w:drawing>
+      </w:r>
+    </w:p>
+    <w:p>
+      <w:pPr>
+        <w:spacing w:after="0" w:line="240" w:lineRule="auto"/>
+        <w:jc w:val="center"/>
+        <w:rPr>
+          <w:rFonts w:cstheme="minorHAnsi"/>
+          <w:b/>
+          <w:bCs/>
+          <w:sz w:val="24"/>
+          <w:szCs w:val="24"/>
+        </w:rPr>
+      </w:pPr>
+    </w:p>
+    <w:p>
+      <w:pPr>
+        <w:spacing w:after="0" w:line="240" w:lineRule="auto"/>
+        <w:jc w:val="center"/>
+        <w:rPr>
+          <w:b/>
+          <w:sz w:val="32"/>
+          <w:szCs w:val="32"/>
+        </w:rPr>
+      </w:pPr>
+    </w:p>
+    <w:p>
+      <w:pPr>
+        <w:spacing w:after="0" w:line="240" w:lineRule="auto"/>
+        <w:jc w:val="center"/>
+        <w:rPr>
+          <w:b/>
+          <w:sz w:val="32"/>
+          <w:szCs w:val="32"/>
+        </w:rPr>
+      </w:pPr>
+    </w:p>
+    <w:p>
+      <w:pPr>
+        <w:spacing w:after="0" w:line="240" w:lineRule="auto"/>
+        <w:jc w:val="center"/>
+        <w:rPr>
+          <w:b/>
+          <w:sz w:val="32"/>
+          <w:szCs w:val="32"/>
+        </w:rPr>
+      </w:pPr>
+    </w:p>
+    <w:p>
+      <w:pPr>
+        <w:spacing w:after="0" w:line="240" w:lineRule="auto"/>
+        <w:jc w:val="center"/>
+        <w:rPr>
+          <w:b/>
+          <w:sz w:val="32"/>
+          <w:szCs w:val="32"/>
+        </w:rPr>
+      </w:pPr>
+    </w:p>
+    <w:p>
+      <w:pPr>
+        <w:spacing w:after="0" w:line="240" w:lineRule="auto"/>
+        <w:jc w:val="center"/>
+        <w:rPr>
+          <w:b/>
+          <w:sz w:val="32"/>
+          <w:szCs w:val="32"/>
+        </w:rPr>
+      </w:pPr>
+    </w:p>
+    <w:p>
+      <w:pPr>
+        <w:spacing w:after="0" w:line="240" w:lineRule="auto"/>
+        <w:jc w:val="center"/>
+        <w:rPr>
+          <w:b/>
+          <w:sz w:val="32"/>
+          <w:szCs w:val="32"/>
+        </w:rPr>
+      </w:pPr>
+    </w:p>
+    <w:p>
+      <w:pPr>
+        <w:spacing w:after="0" w:line="240" w:lineRule="auto"/>
+        <w:jc w:val="center"/>
+        <w:rPr>
+          <w:b/>
+          <w:sz w:val="32"/>
+          <w:szCs w:val="32"/>
+        </w:rPr>
+      </w:pPr>
+    </w:p>
+    <w:p>
+      <w:pPr>
+        <w:spacing w:after="0" w:line="240" w:lineRule="auto"/>
+        <w:jc w:val="center"/>
+        <w:rPr>
+          <w:b/>
+          <w:sz w:val="32"/>
+          <w:szCs w:val="32"/>
+        </w:rPr>
+      </w:pPr>
+    </w:p>
+    <w:p>
+      <w:pPr>
+        <w:spacing w:after="0" w:line="240" w:lineRule="auto"/>
+        <w:jc w:val="center"/>
+        <w:rPr>
+          <w:b/>
+          <w:sz w:val="32"/>
+          <w:szCs w:val="32"/>
+        </w:rPr>
+      </w:pPr>
+    </w:p>
+    <w:p>
+      <w:pPr>
+        <w:spacing w:after="0" w:line="240" w:lineRule="auto"/>
+        <w:jc w:val="center"/>
+        <w:rPr>
+          <w:b/>
+          <w:sz w:val="32"/>
+          <w:szCs w:val="32"/>
+        </w:rPr>
+      </w:pPr>
+    </w:p>
+    <w:p>
+      <w:pPr>
+        <w:spacing w:after="0" w:line="240" w:lineRule="auto"/>
+        <w:jc w:val="center"/>
+        <w:rPr>
+          <w:b/>
+          <w:sz w:val="32"/>
+          <w:szCs w:val="32"/>
+        </w:rPr>
+      </w:pPr>
+      <w:r>
+        <w:rPr>
+          <w:b/>
+          <w:sz w:val="32"/>
+          <w:szCs w:val="32"/>
+        </w:rPr>
+        <w:t xml:space="preserve">Mobile Innovations </w:t>
+      </w:r>
+      <w:r>
+        <w:rPr>
+          <w:b/>
+          <w:sz w:val="32"/>
+          <w:szCs w:val="32"/>
+        </w:rPr>
+        <w:t>for</w:t>
+      </w:r>
+      <w:r>
+        <w:rPr>
+          <w:b/>
+          <w:sz w:val="32"/>
+          <w:szCs w:val="32"/>
+        </w:rPr>
+        <w:t xml:space="preserve"> Global </w:t>
+      </w:r>
+      <w:r>
+        <w:rPr>
+          <w:b/>
+          <w:sz w:val="32"/>
+          <w:szCs w:val="32"/>
+        </w:rPr>
+        <w:t xml:space="preserve">Challenges </w:t>
+      </w:r>
+    </w:p>
+    <w:p>
+      <w:pPr>
+        <w:spacing w:after="0" w:line="240" w:lineRule="auto"/>
+        <w:jc w:val="center"/>
+        <w:rPr>
+          <w:b/>
+          <w:sz w:val="32"/>
+          <w:szCs w:val="32"/>
+        </w:rPr>
+      </w:pPr>
+      <w:bookmarkStart w:id="0" w:name="_GoBack"/>
+      <w:bookmarkEnd w:id="0"/>
+      <w:r>
+        <w:rPr>
+          <w:b/>
+          <w:sz w:val="32"/>
+          <w:szCs w:val="32"/>
+        </w:rPr>
+        <w:t>CS6432016.</w:t>
+      </w:r>
+    </w:p>
+    <w:p>
+      <w:pPr>
+        <w:spacing w:after="0" w:line="240" w:lineRule="auto"/>
+        <w:jc w:val="center"/>
+        <w:rPr>
+          <w:b/>
+          <w:sz w:val="32"/>
+          <w:szCs w:val="32"/>
+        </w:rPr>
+      </w:pPr>
+    </w:p>
+    <w:p>
+      <w:pPr>
+        <w:spacing w:after="0" w:line="240" w:lineRule="auto"/>
+        <w:jc w:val="center"/>
+        <w:rPr>
+          <w:b/>
+          <w:sz w:val="32"/>
+          <w:szCs w:val="32"/>
+        </w:rPr>
+      </w:pPr>
+      <w:r>
+        <w:rPr>
+          <w:b/>
+          <w:sz w:val="32"/>
+          <w:szCs w:val="32"/>
+        </w:rPr>
+        <w:t>Prof.</w:t>
+      </w:r>
+      <w:r>
+        <w:t xml:space="preserve"> </w:t>
+      </w:r>
+      <w:proofErr w:type="spellStart"/>
+      <w:r>
+        <w:rPr>
+          <w:b/>
+          <w:sz w:val="32"/>
+          <w:szCs w:val="32"/>
+        </w:rPr>
+        <w:t>Christelle</w:t>
+      </w:r>
+      <w:proofErr w:type="spellEnd"/>
+      <w:r>
+        <w:rPr>
+          <w:b/>
+          <w:sz w:val="32"/>
+          <w:szCs w:val="32"/>
+        </w:rPr>
+        <w:t xml:space="preserve"> </w:t>
+      </w:r>
+      <w:proofErr w:type="spellStart"/>
+      <w:r>
+        <w:rPr>
+          <w:b/>
+          <w:sz w:val="32"/>
+          <w:szCs w:val="32"/>
+        </w:rPr>
+        <w:t>Scharff</w:t>
+      </w:r>
+      <w:proofErr w:type="spellEnd"/>
+    </w:p>
+    <w:p>
+      <w:pPr>
+        <w:spacing w:after="0" w:line="240" w:lineRule="auto"/>
+        <w:jc w:val="center"/>
+        <w:rPr>
+          <w:b/>
+          <w:sz w:val="32"/>
+          <w:szCs w:val="32"/>
+        </w:rPr>
+      </w:pPr>
+      <w:r>
+        <w:rPr>
+          <w:b/>
+          <w:sz w:val="32"/>
+          <w:szCs w:val="32"/>
+        </w:rPr>
+        <w:t>Fall 2016</w:t>
+      </w:r>
+    </w:p>
+    <w:p>
+      <w:pPr>
+        <w:spacing w:after="0" w:line="240" w:lineRule="auto"/>
+        <w:jc w:val="center"/>
+        <w:rPr>
+          <w:b/>
+          <w:sz w:val="32"/>
+          <w:szCs w:val="32"/>
+        </w:rPr>
+      </w:pPr>
+    </w:p>
+    <w:p>
+      <w:pPr>
+        <w:spacing w:after="0" w:line="240" w:lineRule="auto"/>
+        <w:jc w:val="center"/>
+        <w:rPr>
+          <w:b/>
+          <w:sz w:val="32"/>
+          <w:szCs w:val="32"/>
+        </w:rPr>
+      </w:pPr>
+    </w:p>
+    <w:p>
+      <w:pPr>
+        <w:spacing w:after="0" w:line="240" w:lineRule="auto"/>
+        <w:jc w:val="center"/>
+        <w:rPr>
+          <w:b/>
+          <w:sz w:val="32"/>
+          <w:szCs w:val="32"/>
+        </w:rPr>
+      </w:pPr>
+    </w:p>
+    <w:p>
+      <w:pPr>
+        <w:spacing w:after="0" w:line="240" w:lineRule="auto"/>
+        <w:jc w:val="center"/>
+        <w:rPr>
+          <w:b/>
+          <w:sz w:val="32"/>
+          <w:szCs w:val="32"/>
+        </w:rPr>
+      </w:pPr>
+    </w:p>
+    <w:p>
+      <w:pPr>
+        <w:spacing w:after="0" w:line="240" w:lineRule="auto"/>
+        <w:rPr>
+          <w:b/>
+          <w:sz w:val="32"/>
+          <w:szCs w:val="32"/>
+        </w:rPr>
+      </w:pPr>
+    </w:p>
+    <w:p>
+      <w:pPr>
+        <w:spacing w:after="0" w:line="240" w:lineRule="auto"/>
+        <w:rPr>
+          <w:rFonts w:cstheme="minorHAnsi"/>
+          <w:b/>
+          <w:bCs/>
+          <w:sz w:val="24"/>
+          <w:szCs w:val="24"/>
+        </w:rPr>
+      </w:pPr>
+      <w:r>
+        <w:rPr>
+          <w:rFonts w:cstheme="minorHAnsi"/>
+          <w:b/>
+          <w:bCs/>
+          <w:sz w:val="24"/>
+          <w:szCs w:val="24"/>
+        </w:rPr>
+        <w:lastRenderedPageBreak/>
+        <w:t xml:space="preserve">Part 3: </w:t>
+      </w:r>
       <w:r>
         <w:rPr>
           <w:rFonts w:cstheme="minorHAnsi"/>
@@ -71,10 +519,6 @@
     <w:p>
       <w:pPr>
         <w:pStyle w:val="ListParagraph"/>
-        <w:numPr>
-          <w:ilvl w:val="0"/>
-          <w:numId w:val="1"/>
-        </w:numPr>
         <w:spacing w:after="0" w:line="240" w:lineRule="auto"/>
         <w:rPr>
           <w:rFonts w:cstheme="minorHAnsi"/>
@@ -302,7 +746,23 @@
           <w:sz w:val="24"/>
           <w:szCs w:val="24"/>
         </w:rPr>
-        <w:t xml:space="preserve"> that exists in market are </w:t>
+        <w:t xml:space="preserve"> that exists in</w:t>
+      </w:r>
+      <w:r>
+        <w:rPr>
+          <w:rFonts w:cstheme="minorHAnsi"/>
+          <w:sz w:val="24"/>
+          <w:szCs w:val="24"/>
+        </w:rPr>
+        <w:t xml:space="preserve"> the</w:t>
+      </w:r>
+      <w:r>
+        <w:rPr>
+          <w:rFonts w:cstheme="minorHAnsi"/>
+          <w:sz w:val="24"/>
+          <w:szCs w:val="24"/>
+        </w:rPr>
+        <w:t xml:space="preserve"> market are </w:t>
       </w:r>
       <w:proofErr w:type="spellStart"/>
       <w:r>
@@ -332,6 +792,14 @@
         <w:t>Bitbucket</w:t>
       </w:r>
       <w:proofErr w:type="spellEnd"/>
+      <w:r>
+        <w:rPr>
+          <w:rFonts w:cstheme="minorHAnsi"/>
+          <w:sz w:val="24"/>
+          <w:szCs w:val="24"/>
+        </w:rPr>
+        <w:t>,</w:t>
+      </w:r>
       <w:r>
         <w:rPr>
           <w:rFonts w:cstheme="minorHAnsi"/>
@@ -477,6 +945,16 @@
           <w:sz w:val="24"/>
           <w:szCs w:val="24"/>
         </w:rPr>
+        <w:t xml:space="preserve">Part 4: </w:t>
+      </w:r>
+      <w:r>
+        <w:rPr>
+          <w:rFonts w:cstheme="minorHAnsi"/>
+          <w:b/>
+          <w:bCs/>
+          <w:sz w:val="24"/>
+          <w:szCs w:val="24"/>
+        </w:rPr>
         <w:t xml:space="preserve">Go through the </w:t>
       </w:r>
       <w:proofErr w:type="spellStart"/>
@@ -501,7 +979,7 @@
         </w:rPr>
         <w:t xml:space="preserve"> tutorial here: </w:t>
       </w:r>
-      <w:hyperlink r:id="rId6" w:history="1">
+      <w:hyperlink r:id="rId7" w:history="1">
         <w:r>
           <w:rPr>
             <w:rStyle w:val="Hyperlink"/>
@@ -548,11 +1026,6 @@
     </w:p>
     <w:p>
       <w:pPr>
-        <w:pStyle w:val="ListParagraph"/>
-        <w:numPr>
-          <w:ilvl w:val="0"/>
-          <w:numId w:val="1"/>
-        </w:numPr>
         <w:jc w:val="both"/>
         <w:rPr>
           <w:rFonts w:cstheme="minorHAnsi"/>
@@ -597,7 +1070,7 @@
                     </pic:cNvPicPr>
                   </pic:nvPicPr>
                   <pic:blipFill>
-                    <a:blip r:embed="rId7">
+                    <a:blip r:embed="rId8">
                       <a:extLst>
                         <a:ext uri="{28A0092B-C50C-407E-A947-70E740481C1C}">
                           <a14:useLocalDpi xmlns:a14="http://schemas.microsoft.com/office/drawing/2010/main" val="0"/>
@@ -674,7 +1147,7 @@
                     </pic:cNvPicPr>
                   </pic:nvPicPr>
                   <pic:blipFill>
-                    <a:blip r:embed="rId8">
+                    <a:blip r:embed="rId9">
                       <a:extLst>
                         <a:ext uri="{28A0092B-C50C-407E-A947-70E740481C1C}">
                           <a14:useLocalDpi xmlns:a14="http://schemas.microsoft.com/office/drawing/2010/main" val="0"/>
@@ -810,7 +1283,7 @@
                     </pic:cNvPicPr>
                   </pic:nvPicPr>
                   <pic:blipFill>
-                    <a:blip r:embed="rId9">
+                    <a:blip r:embed="rId10">
                       <a:extLst>
                         <a:ext uri="{28A0092B-C50C-407E-A947-70E740481C1C}">
                           <a14:useLocalDpi xmlns:a14="http://schemas.microsoft.com/office/drawing/2010/main" val="0"/>
@@ -887,7 +1360,7 @@
                     </pic:cNvPicPr>
                   </pic:nvPicPr>
                   <pic:blipFill>
-                    <a:blip r:embed="rId10">
+                    <a:blip r:embed="rId11">
                       <a:extLst>
                         <a:ext uri="{28A0092B-C50C-407E-A947-70E740481C1C}">
                           <a14:useLocalDpi xmlns:a14="http://schemas.microsoft.com/office/drawing/2010/main" val="0"/>
@@ -963,7 +1436,7 @@
                     </pic:cNvPicPr>
                   </pic:nvPicPr>
                   <pic:blipFill>
-                    <a:blip r:embed="rId11">
+                    <a:blip r:embed="rId12">
                       <a:extLst>
                         <a:ext uri="{28A0092B-C50C-407E-A947-70E740481C1C}">
                           <a14:useLocalDpi xmlns:a14="http://schemas.microsoft.com/office/drawing/2010/main" val="0"/>
@@ -1040,7 +1513,7 @@
                     </pic:cNvPicPr>
                   </pic:nvPicPr>
                   <pic:blipFill>
-                    <a:blip r:embed="rId12">
+                    <a:blip r:embed="rId13">
                       <a:extLst>
                         <a:ext uri="{28A0092B-C50C-407E-A947-70E740481C1C}">
                           <a14:useLocalDpi xmlns:a14="http://schemas.microsoft.com/office/drawing/2010/main" val="0"/>
@@ -1116,7 +1589,7 @@
                     </pic:cNvPicPr>
                   </pic:nvPicPr>
                   <pic:blipFill>
-                    <a:blip r:embed="rId13">
+                    <a:blip r:embed="rId14">
                       <a:extLst>
                         <a:ext uri="{28A0092B-C50C-407E-A947-70E740481C1C}">
                           <a14:useLocalDpi xmlns:a14="http://schemas.microsoft.com/office/drawing/2010/main" val="0"/>
@@ -1194,7 +1667,7 @@
                     </pic:cNvPicPr>
                   </pic:nvPicPr>
                   <pic:blipFill>
-                    <a:blip r:embed="rId14">
+                    <a:blip r:embed="rId15">
                       <a:extLst>
                         <a:ext uri="{28A0092B-C50C-407E-A947-70E740481C1C}">
                           <a14:useLocalDpi xmlns:a14="http://schemas.microsoft.com/office/drawing/2010/main" val="0"/>
@@ -1268,7 +1741,7 @@
                     </pic:cNvPicPr>
                   </pic:nvPicPr>
                   <pic:blipFill>
-                    <a:blip r:embed="rId15">
+                    <a:blip r:embed="rId16">
                       <a:extLst>
                         <a:ext uri="{28A0092B-C50C-407E-A947-70E740481C1C}">
                           <a14:useLocalDpi xmlns:a14="http://schemas.microsoft.com/office/drawing/2010/main" val="0"/>
@@ -1345,7 +1818,7 @@
                     </pic:cNvPicPr>
                   </pic:nvPicPr>
                   <pic:blipFill>
-                    <a:blip r:embed="rId16">
+                    <a:blip r:embed="rId17">
                       <a:extLst>
                         <a:ext uri="{28A0092B-C50C-407E-A947-70E740481C1C}">
                           <a14:useLocalDpi xmlns:a14="http://schemas.microsoft.com/office/drawing/2010/main" val="0"/>
@@ -1421,7 +1894,7 @@
                     </pic:cNvPicPr>
                   </pic:nvPicPr>
                   <pic:blipFill>
-                    <a:blip r:embed="rId17">
+                    <a:blip r:embed="rId18">
                       <a:extLst>
                         <a:ext uri="{28A0092B-C50C-407E-A947-70E740481C1C}">
                           <a14:useLocalDpi xmlns:a14="http://schemas.microsoft.com/office/drawing/2010/main" val="0"/>
@@ -1508,7 +1981,7 @@
                     </pic:cNvPicPr>
                   </pic:nvPicPr>
                   <pic:blipFill>
-                    <a:blip r:embed="rId18">
+                    <a:blip r:embed="rId19">
                       <a:extLst>
                         <a:ext uri="{28A0092B-C50C-407E-A947-70E740481C1C}">
                           <a14:useLocalDpi xmlns:a14="http://schemas.microsoft.com/office/drawing/2010/main" val="0"/>
@@ -1584,7 +2057,7 @@
                     </pic:cNvPicPr>
                   </pic:nvPicPr>
                   <pic:blipFill>
-                    <a:blip r:embed="rId19">
+                    <a:blip r:embed="rId20">
                       <a:extLst>
                         <a:ext uri="{28A0092B-C50C-407E-A947-70E740481C1C}">
                           <a14:useLocalDpi xmlns:a14="http://schemas.microsoft.com/office/drawing/2010/main" val="0"/>
@@ -1668,7 +2141,7 @@
                     </pic:cNvPicPr>
                   </pic:nvPicPr>
                   <pic:blipFill>
-                    <a:blip r:embed="rId20">
+                    <a:blip r:embed="rId21">
                       <a:extLst>
                         <a:ext uri="{28A0092B-C50C-407E-A947-70E740481C1C}">
                           <a14:useLocalDpi xmlns:a14="http://schemas.microsoft.com/office/drawing/2010/main" val="0"/>
@@ -1749,7 +2222,7 @@
                     </pic:cNvPicPr>
                   </pic:nvPicPr>
                   <pic:blipFill>
-                    <a:blip r:embed="rId21">
+                    <a:blip r:embed="rId22">
                       <a:extLst>
                         <a:ext uri="{28A0092B-C50C-407E-A947-70E740481C1C}">
                           <a14:useLocalDpi xmlns:a14="http://schemas.microsoft.com/office/drawing/2010/main" val="0"/>
@@ -1826,7 +2299,7 @@
                     </pic:cNvPicPr>
                   </pic:nvPicPr>
                   <pic:blipFill>
-                    <a:blip r:embed="rId22">
+                    <a:blip r:embed="rId23">
                       <a:extLst>
                         <a:ext uri="{28A0092B-C50C-407E-A947-70E740481C1C}">
                           <a14:useLocalDpi xmlns:a14="http://schemas.microsoft.com/office/drawing/2010/main" val="0"/>
@@ -1902,7 +2375,7 @@
                     </pic:cNvPicPr>
                   </pic:nvPicPr>
                   <pic:blipFill>
-                    <a:blip r:embed="rId23">
+                    <a:blip r:embed="rId24">
                       <a:extLst>
                         <a:ext uri="{28A0092B-C50C-407E-A947-70E740481C1C}">
                           <a14:useLocalDpi xmlns:a14="http://schemas.microsoft.com/office/drawing/2010/main" val="0"/>
@@ -1979,7 +2452,7 @@
                     </pic:cNvPicPr>
                   </pic:nvPicPr>
                   <pic:blipFill>
-                    <a:blip r:embed="rId24">
+                    <a:blip r:embed="rId25">
                       <a:extLst>
                         <a:ext uri="{28A0092B-C50C-407E-A947-70E740481C1C}">
                           <a14:useLocalDpi xmlns:a14="http://schemas.microsoft.com/office/drawing/2010/main" val="0"/>
@@ -2055,7 +2528,7 @@
                     </pic:cNvPicPr>
                   </pic:nvPicPr>
                   <pic:blipFill>
-                    <a:blip r:embed="rId25">
+                    <a:blip r:embed="rId26">
                       <a:extLst>
                         <a:ext uri="{28A0092B-C50C-407E-A947-70E740481C1C}">
                           <a14:useLocalDpi xmlns:a14="http://schemas.microsoft.com/office/drawing/2010/main" val="0"/>
@@ -2132,7 +2605,7 @@
                     </pic:cNvPicPr>
                   </pic:nvPicPr>
                   <pic:blipFill>
-                    <a:blip r:embed="rId26">
+                    <a:blip r:embed="rId27">
                       <a:extLst>
                         <a:ext uri="{28A0092B-C50C-407E-A947-70E740481C1C}">
                           <a14:useLocalDpi xmlns:a14="http://schemas.microsoft.com/office/drawing/2010/main" val="0"/>
@@ -2208,7 +2681,7 @@
                     </pic:cNvPicPr>
                   </pic:nvPicPr>
                   <pic:blipFill>
-                    <a:blip r:embed="rId27">
+                    <a:blip r:embed="rId28">
                       <a:extLst>
                         <a:ext uri="{28A0092B-C50C-407E-A947-70E740481C1C}">
                           <a14:useLocalDpi xmlns:a14="http://schemas.microsoft.com/office/drawing/2010/main" val="0"/>
@@ -2285,7 +2758,7 @@
                     </pic:cNvPicPr>
                   </pic:nvPicPr>
                   <pic:blipFill>
-                    <a:blip r:embed="rId28">
+                    <a:blip r:embed="rId29">
                       <a:extLst>
                         <a:ext uri="{28A0092B-C50C-407E-A947-70E740481C1C}">
                           <a14:useLocalDpi xmlns:a14="http://schemas.microsoft.com/office/drawing/2010/main" val="0"/>
@@ -2361,7 +2834,7 @@
                     </pic:cNvPicPr>
                   </pic:nvPicPr>
                   <pic:blipFill>
-                    <a:blip r:embed="rId29">
+                    <a:blip r:embed="rId30">
                       <a:extLst>
                         <a:ext uri="{28A0092B-C50C-407E-A947-70E740481C1C}">
                           <a14:useLocalDpi xmlns:a14="http://schemas.microsoft.com/office/drawing/2010/main" val="0"/>
@@ -2438,7 +2911,7 @@
                     </pic:cNvPicPr>
                   </pic:nvPicPr>
                   <pic:blipFill>
-                    <a:blip r:embed="rId30">
+                    <a:blip r:embed="rId31">
                       <a:extLst>
                         <a:ext uri="{28A0092B-C50C-407E-A947-70E740481C1C}">
                           <a14:useLocalDpi xmlns:a14="http://schemas.microsoft.com/office/drawing/2010/main" val="0"/>
@@ -2514,7 +2987,7 @@
                     </pic:cNvPicPr>
                   </pic:nvPicPr>
                   <pic:blipFill>
-                    <a:blip r:embed="rId31">
+                    <a:blip r:embed="rId32">
                       <a:extLst>
                         <a:ext uri="{28A0092B-C50C-407E-A947-70E740481C1C}">
                           <a14:useLocalDpi xmlns:a14="http://schemas.microsoft.com/office/drawing/2010/main" val="0"/>
@@ -2658,6 +3131,38 @@
           <w:szCs w:val="24"/>
         </w:rPr>
         <w:lastRenderedPageBreak/>
+        <w:t xml:space="preserve">Part </w:t>
+      </w:r>
+      <w:proofErr w:type="gramStart"/>
+      <w:r>
+        <w:rPr>
+          <w:rFonts w:cstheme="minorHAnsi"/>
+          <w:b/>
+          <w:bCs/>
+          <w:sz w:val="24"/>
+          <w:szCs w:val="24"/>
+        </w:rPr>
+        <w:t>5 :</w:t>
+      </w:r>
+      <w:proofErr w:type="gramEnd"/>
+      <w:r>
+        <w:rPr>
+          <w:rFonts w:cstheme="minorHAnsi"/>
+          <w:b/>
+          <w:bCs/>
+          <w:sz w:val="24"/>
+          <w:szCs w:val="24"/>
+        </w:rPr>
+        <w:t xml:space="preserve"> </w:t>
+      </w:r>
+      <w:r>
+        <w:rPr>
+          <w:rFonts w:cstheme="minorHAnsi"/>
+          <w:b/>
+          <w:bCs/>
+          <w:sz w:val="24"/>
+          <w:szCs w:val="24"/>
+        </w:rPr>
         <w:t xml:space="preserve">Define the following terms in the context of </w:t>
       </w:r>
       <w:proofErr w:type="spellStart"/>
@@ -2689,8 +3194,6 @@
           <w:szCs w:val="24"/>
         </w:rPr>
       </w:pPr>
-      <w:bookmarkStart w:id="0" w:name="_GoBack"/>
-      <w:bookmarkEnd w:id="0"/>
     </w:p>
     <w:p>
       <w:pPr>
@@ -3523,6 +4026,61 @@
           <w:szCs w:val="24"/>
         </w:rPr>
         <w:t>Part 6:</w:t>
+      </w:r>
+    </w:p>
+    <w:p>
+      <w:pPr>
+        <w:spacing w:after="160" w:line="259" w:lineRule="auto"/>
+        <w:jc w:val="both"/>
+        <w:rPr>
+          <w:rFonts w:cstheme="minorHAnsi"/>
+          <w:b/>
+          <w:bCs/>
+          <w:sz w:val="24"/>
+          <w:szCs w:val="24"/>
+        </w:rPr>
+      </w:pPr>
+      <w:r>
+        <w:rPr>
+          <w:rFonts w:cstheme="minorHAnsi"/>
+          <w:b/>
+          <w:bCs/>
+          <w:sz w:val="24"/>
+          <w:szCs w:val="24"/>
+        </w:rPr>
+        <w:t xml:space="preserve">Commands to </w:t>
+      </w:r>
+      <w:r>
+        <w:rPr>
+          <w:rFonts w:cstheme="minorHAnsi"/>
+          <w:b/>
+          <w:bCs/>
+          <w:sz w:val="24"/>
+          <w:szCs w:val="24"/>
+        </w:rPr>
+        <w:t xml:space="preserve">Push the Word file in YOUR </w:t>
+      </w:r>
+      <w:proofErr w:type="spellStart"/>
+      <w:r>
+        <w:rPr>
+          <w:rFonts w:cstheme="minorHAnsi"/>
+          <w:b/>
+          <w:bCs/>
+          <w:sz w:val="24"/>
+          <w:szCs w:val="24"/>
+        </w:rPr>
+        <w:t>GitHub</w:t>
+      </w:r>
+      <w:proofErr w:type="spellEnd"/>
+      <w:r>
+        <w:rPr>
+          <w:rFonts w:cstheme="minorHAnsi"/>
+          <w:b/>
+          <w:bCs/>
+          <w:sz w:val="24"/>
+          <w:szCs w:val="24"/>
+        </w:rPr>
+        <w:t xml:space="preserve"> account in a repository called CS6432016</w:t>
       </w:r>
     </w:p>
     <w:p>
@@ -3564,7 +4122,7 @@
                     </pic:cNvPicPr>
                   </pic:nvPicPr>
                   <pic:blipFill>
-                    <a:blip r:embed="rId32">
+                    <a:blip r:embed="rId33">
                       <a:extLst>
                         <a:ext uri="{28A0092B-C50C-407E-A947-70E740481C1C}">
                           <a14:useLocalDpi xmlns:a14="http://schemas.microsoft.com/office/drawing/2010/main" val="0"/>
@@ -3596,6 +4154,270 @@
         </w:drawing>
       </w:r>
     </w:p>
+    <w:p>
+      <w:pPr>
+        <w:spacing w:after="160" w:line="259" w:lineRule="auto"/>
+        <w:jc w:val="both"/>
+        <w:rPr>
+          <w:rFonts w:cstheme="minorHAnsi"/>
+          <w:b/>
+          <w:bCs/>
+          <w:sz w:val="24"/>
+          <w:szCs w:val="24"/>
+        </w:rPr>
+      </w:pPr>
+    </w:p>
+    <w:p>
+      <w:pPr>
+        <w:spacing w:after="160" w:line="259" w:lineRule="auto"/>
+        <w:jc w:val="both"/>
+        <w:rPr>
+          <w:rFonts w:cstheme="minorHAnsi"/>
+          <w:b/>
+          <w:bCs/>
+          <w:sz w:val="24"/>
+          <w:szCs w:val="24"/>
+        </w:rPr>
+      </w:pPr>
+      <w:r>
+        <w:rPr>
+          <w:rFonts w:cstheme="minorHAnsi"/>
+          <w:b/>
+          <w:bCs/>
+          <w:sz w:val="24"/>
+          <w:szCs w:val="24"/>
+        </w:rPr>
+        <w:t>Part 7:</w:t>
+      </w:r>
+    </w:p>
+    <w:p>
+      <w:pPr>
+        <w:pStyle w:val="ListParagraph"/>
+        <w:numPr>
+          <w:ilvl w:val="0"/>
+          <w:numId w:val="5"/>
+        </w:numPr>
+        <w:spacing w:after="160" w:line="259" w:lineRule="auto"/>
+        <w:jc w:val="both"/>
+        <w:rPr>
+          <w:rFonts w:cstheme="minorHAnsi"/>
+          <w:sz w:val="24"/>
+          <w:szCs w:val="24"/>
+        </w:rPr>
+      </w:pPr>
+      <w:r>
+        <w:rPr>
+          <w:rFonts w:cstheme="minorHAnsi"/>
+          <w:sz w:val="24"/>
+          <w:szCs w:val="24"/>
+        </w:rPr>
+        <w:t xml:space="preserve">Retrieve the README.md file from </w:t>
+      </w:r>
+      <w:hyperlink r:id="rId34" w:history="1">
+        <w:r>
+          <w:rPr>
+            <w:rStyle w:val="Hyperlink"/>
+            <w:rFonts w:cstheme="minorHAnsi"/>
+            <w:sz w:val="24"/>
+            <w:szCs w:val="24"/>
+          </w:rPr>
+          <w:t>https://github.com/paceuniversity/courses</w:t>
+        </w:r>
+      </w:hyperlink>
+      <w:r>
+        <w:rPr>
+          <w:rFonts w:cstheme="minorHAnsi"/>
+          <w:sz w:val="24"/>
+          <w:szCs w:val="24"/>
+        </w:rPr>
+        <w:t>.</w:t>
+      </w:r>
+    </w:p>
+    <w:p>
+      <w:pPr>
+        <w:pStyle w:val="ListParagraph"/>
+        <w:numPr>
+          <w:ilvl w:val="0"/>
+          <w:numId w:val="5"/>
+        </w:numPr>
+        <w:spacing w:after="160" w:line="259" w:lineRule="auto"/>
+        <w:jc w:val="both"/>
+        <w:rPr>
+          <w:rFonts w:cstheme="minorHAnsi"/>
+          <w:sz w:val="24"/>
+          <w:szCs w:val="24"/>
+        </w:rPr>
+      </w:pPr>
+      <w:r>
+        <w:rPr>
+          <w:rFonts w:cstheme="minorHAnsi"/>
+          <w:sz w:val="24"/>
+          <w:szCs w:val="24"/>
+        </w:rPr>
+        <w:t xml:space="preserve">Fork </w:t>
+      </w:r>
+      <w:r>
+        <w:rPr>
+          <w:rFonts w:cstheme="minorHAnsi"/>
+          <w:sz w:val="24"/>
+          <w:szCs w:val="24"/>
+        </w:rPr>
+        <w:t>README.md</w:t>
+      </w:r>
+      <w:r>
+        <w:rPr>
+          <w:rFonts w:cstheme="minorHAnsi"/>
+          <w:sz w:val="24"/>
+          <w:szCs w:val="24"/>
+        </w:rPr>
+        <w:t xml:space="preserve"> from the repository.</w:t>
+      </w:r>
+    </w:p>
+    <w:p>
+      <w:pPr>
+        <w:pStyle w:val="ListParagraph"/>
+        <w:numPr>
+          <w:ilvl w:val="0"/>
+          <w:numId w:val="5"/>
+        </w:numPr>
+        <w:spacing w:after="160" w:line="259" w:lineRule="auto"/>
+        <w:jc w:val="both"/>
+        <w:rPr>
+          <w:rFonts w:cstheme="minorHAnsi"/>
+          <w:sz w:val="24"/>
+          <w:szCs w:val="24"/>
+        </w:rPr>
+      </w:pPr>
+      <w:r>
+        <w:rPr>
+          <w:rFonts w:cstheme="minorHAnsi"/>
+          <w:sz w:val="24"/>
+          <w:szCs w:val="24"/>
+        </w:rPr>
+        <w:t>Clone Repository on your local machine and make required changes.</w:t>
+      </w:r>
+    </w:p>
+    <w:p>
+      <w:pPr>
+        <w:pStyle w:val="ListParagraph"/>
+        <w:numPr>
+          <w:ilvl w:val="0"/>
+          <w:numId w:val="5"/>
+        </w:numPr>
+        <w:spacing w:after="160" w:line="259" w:lineRule="auto"/>
+        <w:jc w:val="both"/>
+        <w:rPr>
+          <w:rFonts w:cstheme="minorHAnsi"/>
+          <w:sz w:val="24"/>
+          <w:szCs w:val="24"/>
+        </w:rPr>
+      </w:pPr>
+      <w:r>
+        <w:rPr>
+          <w:rFonts w:cstheme="minorHAnsi"/>
+          <w:sz w:val="24"/>
+          <w:szCs w:val="24"/>
+        </w:rPr>
+        <w:t xml:space="preserve">Push file back to </w:t>
+      </w:r>
+      <w:proofErr w:type="spellStart"/>
+      <w:r>
+        <w:rPr>
+          <w:rFonts w:cstheme="minorHAnsi"/>
+          <w:sz w:val="24"/>
+          <w:szCs w:val="24"/>
+        </w:rPr>
+        <w:t>GitHub</w:t>
+      </w:r>
+      <w:proofErr w:type="spellEnd"/>
+      <w:r>
+        <w:rPr>
+          <w:rFonts w:cstheme="minorHAnsi"/>
+          <w:sz w:val="24"/>
+          <w:szCs w:val="24"/>
+        </w:rPr>
+        <w:t xml:space="preserve"> repository.</w:t>
+      </w:r>
+    </w:p>
+    <w:p>
+      <w:pPr>
+        <w:pStyle w:val="ListParagraph"/>
+        <w:numPr>
+          <w:ilvl w:val="0"/>
+          <w:numId w:val="5"/>
+        </w:numPr>
+        <w:spacing w:after="160" w:line="259" w:lineRule="auto"/>
+        <w:jc w:val="both"/>
+        <w:rPr>
+          <w:rFonts w:cstheme="minorHAnsi"/>
+          <w:sz w:val="24"/>
+          <w:szCs w:val="24"/>
+        </w:rPr>
+      </w:pPr>
+      <w:r>
+        <w:rPr>
+          <w:rFonts w:cstheme="minorHAnsi"/>
+          <w:sz w:val="24"/>
+          <w:szCs w:val="24"/>
+        </w:rPr>
+        <w:t xml:space="preserve">Send Pull request to </w:t>
+      </w:r>
+      <w:r>
+        <w:rPr>
+          <w:rFonts w:cstheme="minorHAnsi"/>
+          <w:sz w:val="24"/>
+          <w:szCs w:val="24"/>
+        </w:rPr>
+        <w:t xml:space="preserve">repository </w:t>
+      </w:r>
+      <w:r>
+        <w:rPr>
+          <w:rFonts w:cstheme="minorHAnsi"/>
+          <w:sz w:val="24"/>
+          <w:szCs w:val="24"/>
+        </w:rPr>
+        <w:t xml:space="preserve">maintainer </w:t>
+      </w:r>
+      <w:hyperlink r:id="rId35" w:history="1">
+        <w:r>
+          <w:rPr>
+            <w:rStyle w:val="Hyperlink"/>
+            <w:rFonts w:cstheme="minorHAnsi"/>
+            <w:sz w:val="24"/>
+            <w:szCs w:val="24"/>
+          </w:rPr>
+          <w:t>https://github.com/paceuniversity/courses</w:t>
+        </w:r>
+      </w:hyperlink>
+      <w:r>
+        <w:rPr>
+          <w:rFonts w:cstheme="minorHAnsi"/>
+          <w:sz w:val="24"/>
+          <w:szCs w:val="24"/>
+        </w:rPr>
+        <w:t>.</w:t>
+      </w:r>
+      <w:r>
+        <w:rPr>
+          <w:rFonts w:cstheme="minorHAnsi"/>
+          <w:sz w:val="24"/>
+          <w:szCs w:val="24"/>
+        </w:rPr>
+        <w:t xml:space="preserve"> </w:t>
+      </w:r>
+    </w:p>
+    <w:p>
+      <w:pPr>
+        <w:pStyle w:val="ListParagraph"/>
+        <w:spacing w:after="160" w:line="259" w:lineRule="auto"/>
+        <w:jc w:val="both"/>
+        <w:rPr>
+          <w:rFonts w:cstheme="minorHAnsi"/>
+          <w:sz w:val="24"/>
+          <w:szCs w:val="24"/>
+        </w:rPr>
+      </w:pPr>
+    </w:p>
     <w:sectPr>
       <w:pgSz w:w="12240" w:h="15840" w:code="1"/>
       <w:pgMar w:top="1440" w:right="1440" w:bottom="1440" w:left="1440" w:header="720" w:footer="720" w:gutter="0"/>
@@ -3609,9 +4431,9 @@
 <file path=word/numbering.xml><?xml version="1.0" encoding="utf-8"?>
 <w:numbering xmlns:wpc="http://schemas.microsoft.com/office/word/2010/wordprocessingCanvas" xmlns:mc="http://schemas.openxmlformats.org/markup-compatibility/2006" xmlns:o="urn:schemas-microsoft-com:office:office" xmlns:r="http://schemas.openxmlformats.org/officeDocument/2006/relationships" xmlns:m="http://schemas.openxmlformats.org/officeDocument/2006/math" xmlns:v="urn:schemas-microsoft-com:vml" xmlns:wp14="http://schemas.microsoft.com/office/word/2010/wordprocessingDrawing" xmlns:wp="http://schemas.openxmlformats.org/drawingml/2006/wordprocessingDrawing" xmlns:w10="urn:schemas-microsoft-com:office:word" xmlns:w="http://schemas.openxmlformats.org/wordprocessingml/2006/main" xmlns:w14="http://schemas.microsoft.com/office/word/2010/wordml" xmlns:wpg="http://schemas.microsoft.com/office/word/2010/wordprocessingGroup" xmlns:wpi="http://schemas.microsoft.com/office/word/2010/wordprocessingInk" xmlns:wne="http://schemas.microsoft.com/office/word/2006/wordml" xmlns:wps="http://schemas.microsoft.com/office/word/2010/wordprocessingShape" mc:Ignorable="w14 wp14">
   <w:abstractNum w:abstractNumId="0">
-    <w:nsid w:val="14A10FE9"/>
+    <w:nsid w:val="065A4800"/>
     <w:multiLevelType w:val="hybridMultilevel"/>
-    <w:tmpl w:val="6E2E6936"/>
+    <w:tmpl w:val="F4DA096A"/>
     <w:lvl w:ilvl="0" w:tplc="04090001">
       <w:start w:val="1"/>
       <w:numFmt w:val="bullet"/>
@@ -3722,9 +4544,9 @@
     </w:lvl>
   </w:abstractNum>
   <w:abstractNum w:abstractNumId="1">
-    <w:nsid w:val="19883B23"/>
+    <w:nsid w:val="14A10FE9"/>
     <w:multiLevelType w:val="hybridMultilevel"/>
-    <w:tmpl w:val="F5D0D208"/>
+    <w:tmpl w:val="6E2E6936"/>
     <w:lvl w:ilvl="0" w:tplc="04090001">
       <w:start w:val="1"/>
       <w:numFmt w:val="bullet"/>
@@ -3835,9 +4657,122 @@
     </w:lvl>
   </w:abstractNum>
   <w:abstractNum w:abstractNumId="2">
+    <w:nsid w:val="19883B23"/>
+    <w:multiLevelType w:val="hybridMultilevel"/>
+    <w:tmpl w:val="F5D0D208"/>
+    <w:lvl w:ilvl="0" w:tplc="04090001">
+      <w:start w:val="1"/>
+      <w:numFmt w:val="bullet"/>
+      <w:lvlText w:val=""/>
+      <w:lvlJc w:val="left"/>
+      <w:pPr>
+        <w:ind w:left="720" w:hanging="360"/>
+      </w:pPr>
+      <w:rPr>
+        <w:rFonts w:ascii="Symbol" w:hAnsi="Symbol" w:hint="default"/>
+      </w:rPr>
+    </w:lvl>
+    <w:lvl w:ilvl="1" w:tplc="04090003" w:tentative="1">
+      <w:start w:val="1"/>
+      <w:numFmt w:val="bullet"/>
+      <w:lvlText w:val="o"/>
+      <w:lvlJc w:val="left"/>
+      <w:pPr>
+        <w:ind w:left="1440" w:hanging="360"/>
+      </w:pPr>
+      <w:rPr>
+        <w:rFonts w:ascii="Courier New" w:hAnsi="Courier New" w:cs="Courier New" w:hint="default"/>
+      </w:rPr>
+    </w:lvl>
+    <w:lvl w:ilvl="2" w:tplc="04090005" w:tentative="1">
+      <w:start w:val="1"/>
+      <w:numFmt w:val="bullet"/>
+      <w:lvlText w:val=""/>
+      <w:lvlJc w:val="left"/>
+      <w:pPr>
+        <w:ind w:left="2160" w:hanging="360"/>
+      </w:pPr>
+      <w:rPr>
+        <w:rFonts w:ascii="Wingdings" w:hAnsi="Wingdings" w:hint="default"/>
+      </w:rPr>
+    </w:lvl>
+    <w:lvl w:ilvl="3" w:tplc="04090001" w:tentative="1">
+      <w:start w:val="1"/>
+      <w:numFmt w:val="bullet"/>
+      <w:lvlText w:val=""/>
+      <w:lvlJc w:val="left"/>
+      <w:pPr>
+        <w:ind w:left="2880" w:hanging="360"/>
+      </w:pPr>
+      <w:rPr>
+        <w:rFonts w:ascii="Symbol" w:hAnsi="Symbol" w:hint="default"/>
+      </w:rPr>
+    </w:lvl>
+    <w:lvl w:ilvl="4" w:tplc="04090003" w:tentative="1">
+      <w:start w:val="1"/>
+      <w:numFmt w:val="bullet"/>
+      <w:lvlText w:val="o"/>
+      <w:lvlJc w:val="left"/>
+      <w:pPr>
+        <w:ind w:left="3600" w:hanging="360"/>
+      </w:pPr>
+      <w:rPr>
+        <w:rFonts w:ascii="Courier New" w:hAnsi="Courier New" w:cs="Courier New" w:hint="default"/>
+      </w:rPr>
+    </w:lvl>
+    <w:lvl w:ilvl="5" w:tplc="04090005" w:tentative="1">
+      <w:start w:val="1"/>
+      <w:numFmt w:val="bullet"/>
+      <w:lvlText w:val=""/>
+      <w:lvlJc w:val="left"/>
+      <w:pPr>
+        <w:ind w:left="4320" w:hanging="360"/>
+      </w:pPr>
+      <w:rPr>
+        <w:rFonts w:ascii="Wingdings" w:hAnsi="Wingdings" w:hint="default"/>
+      </w:rPr>
+    </w:lvl>
+    <w:lvl w:ilvl="6" w:tplc="04090001" w:tentative="1">
+      <w:start w:val="1"/>
+      <w:numFmt w:val="bullet"/>
+      <w:lvlText w:val=""/>
+      <w:lvlJc w:val="left"/>
+      <w:pPr>
+        <w:ind w:left="5040" w:hanging="360"/>
+      </w:pPr>
+      <w:rPr>
+        <w:rFonts w:ascii="Symbol" w:hAnsi="Symbol" w:hint="default"/>
+      </w:rPr>
+    </w:lvl>
+    <w:lvl w:ilvl="7" w:tplc="04090003" w:tentative="1">
+      <w:start w:val="1"/>
+      <w:numFmt w:val="bullet"/>
+      <w:lvlText w:val="o"/>
+      <w:lvlJc w:val="left"/>
+      <w:pPr>
+        <w:ind w:left="5760" w:hanging="360"/>
+      </w:pPr>
+      <w:rPr>
+        <w:rFonts w:ascii="Courier New" w:hAnsi="Courier New" w:cs="Courier New" w:hint="default"/>
+      </w:rPr>
+    </w:lvl>
+    <w:lvl w:ilvl="8" w:tplc="04090005" w:tentative="1">
+      <w:start w:val="1"/>
+      <w:numFmt w:val="bullet"/>
+      <w:lvlText w:val=""/>
+      <w:lvlJc w:val="left"/>
+      <w:pPr>
+        <w:ind w:left="6480" w:hanging="360"/>
+      </w:pPr>
+      <w:rPr>
+        <w:rFonts w:ascii="Wingdings" w:hAnsi="Wingdings" w:hint="default"/>
+      </w:rPr>
+    </w:lvl>
+  </w:abstractNum>
+  <w:abstractNum w:abstractNumId="3">
     <w:nsid w:val="49F460DD"/>
     <w:multiLevelType w:val="hybridMultilevel"/>
-    <w:tmpl w:val="888A94A2"/>
+    <w:tmpl w:val="DA64C4B8"/>
     <w:lvl w:ilvl="0" w:tplc="A674590C">
       <w:numFmt w:val="bullet"/>
       <w:lvlText w:val=""/>
@@ -3946,7 +4881,7 @@
       </w:rPr>
     </w:lvl>
   </w:abstractNum>
-  <w:abstractNum w:abstractNumId="3">
+  <w:abstractNum w:abstractNumId="4">
     <w:nsid w:val="54E51112"/>
     <w:multiLevelType w:val="hybridMultilevel"/>
     <w:tmpl w:val="080C1490"/>
@@ -4060,16 +4995,19 @@
     </w:lvl>
   </w:abstractNum>
   <w:num w:numId="1">
-    <w:abstractNumId w:val="0"/>
+    <w:abstractNumId w:val="1"/>
   </w:num>
   <w:num w:numId="2">
+    <w:abstractNumId w:val="4"/>
+  </w:num>
+  <w:num w:numId="3">
+    <w:abstractNumId w:val="2"/>
+  </w:num>
+  <w:num w:numId="4">
     <w:abstractNumId w:val="3"/>
   </w:num>
-  <w:num w:numId="3">
-    <w:abstractNumId w:val="1"/>
-  </w:num>
-  <w:num w:numId="4">
-    <w:abstractNumId w:val="2"/>
+  <w:num w:numId="5">
+    <w:abstractNumId w:val="0"/>
   </w:num>
 </w:numbering>
 </file>
